--- a/files/Zeeshan  Nawaz CV HRM.docx
+++ b/files/Zeeshan  Nawaz CV HRM.docx
@@ -1,6 +1,6 @@
 
 <file path=word/document.xml><?xml version="1.0" encoding="utf-8"?>
-<w:document xmlns:wpc="http://schemas.microsoft.com/office/word/2010/wordprocessingCanvas" xmlns:cx="http://schemas.microsoft.com/office/drawing/2014/chartex" xmlns:cx1="http://schemas.microsoft.com/office/drawing/2015/9/8/chartex" xmlns:cx2="http://schemas.microsoft.com/office/drawing/2015/10/21/chartex" xmlns:cx3="http://schemas.microsoft.com/office/drawing/2016/5/9/chartex" xmlns:cx4="http://schemas.microsoft.com/office/drawing/2016/5/10/chartex" xmlns:cx5="http://schemas.microsoft.com/office/drawing/2016/5/11/chartex" xmlns:cx6="http://schemas.microsoft.com/office/drawing/2016/5/12/chartex" xmlns:cx7="http://schemas.microsoft.com/office/drawing/2016/5/13/chartex" xmlns:cx8="http://schemas.microsoft.com/office/drawing/2016/5/14/chartex" xmlns:mc="http://schemas.openxmlformats.org/markup-compatibility/2006" xmlns:aink="http://schemas.microsoft.com/office/drawing/2016/ink" xmlns:am3d="http://schemas.microsoft.com/office/drawing/2017/model3d" xmlns:o="urn:schemas-microsoft-com:office:office" xmlns:r="http://schemas.openxmlformats.org/officeDocument/2006/relationships" xmlns:m="http://schemas.openxmlformats.org/officeDocument/2006/math" xmlns:v="urn:schemas-microsoft-com:vml" xmlns:wp14="http://schemas.microsoft.com/office/word/2010/wordprocessingDrawing" xmlns:wp="http://schemas.openxmlformats.org/drawingml/2006/wordprocessingDrawing" xmlns:w10="urn:schemas-microsoft-com:office:word" xmlns:w="http://schemas.openxmlformats.org/wordprocessingml/2006/main" xmlns:w14="http://schemas.microsoft.com/office/word/2010/wordml" xmlns:w15="http://schemas.microsoft.com/office/word/2012/wordml" xmlns:w16cex="http://schemas.microsoft.com/office/word/2018/wordml/cex" xmlns:w16cid="http://schemas.microsoft.com/office/word/2016/wordml/cid" xmlns:w16="http://schemas.microsoft.com/office/word/2018/wordml" xmlns:w16sdtdh="http://schemas.microsoft.com/office/word/2020/wordml/sdtdatahash" xmlns:w16se="http://schemas.microsoft.com/office/word/2015/wordml/symex" xmlns:wpg="http://schemas.microsoft.com/office/word/2010/wordprocessingGroup" xmlns:wpi="http://schemas.microsoft.com/office/word/2010/wordprocessingInk" xmlns:wne="http://schemas.microsoft.com/office/word/2006/wordml" xmlns:wps="http://schemas.microsoft.com/office/word/2010/wordprocessingShape" mc:Ignorable="w14 w15 w16se w16cid w16 w16cex w16sdtdh wp14">
+<w:document xmlns:wpc="http://schemas.microsoft.com/office/word/2010/wordprocessingCanvas" xmlns:cx="http://schemas.microsoft.com/office/drawing/2014/chartex" xmlns:cx1="http://schemas.microsoft.com/office/drawing/2015/9/8/chartex" xmlns:cx2="http://schemas.microsoft.com/office/drawing/2015/10/21/chartex" xmlns:cx3="http://schemas.microsoft.com/office/drawing/2016/5/9/chartex" xmlns:cx4="http://schemas.microsoft.com/office/drawing/2016/5/10/chartex" xmlns:cx5="http://schemas.microsoft.com/office/drawing/2016/5/11/chartex" xmlns:cx6="http://schemas.microsoft.com/office/drawing/2016/5/12/chartex" xmlns:cx7="http://schemas.microsoft.com/office/drawing/2016/5/13/chartex" xmlns:cx8="http://schemas.microsoft.com/office/drawing/2016/5/14/chartex" xmlns:mc="http://schemas.openxmlformats.org/markup-compatibility/2006" xmlns:aink="http://schemas.microsoft.com/office/drawing/2016/ink" xmlns:am3d="http://schemas.microsoft.com/office/drawing/2017/model3d" xmlns:o="urn:schemas-microsoft-com:office:office" xmlns:oel="http://schemas.microsoft.com/office/2019/extlst" xmlns:r="http://schemas.openxmlformats.org/officeDocument/2006/relationships" xmlns:m="http://schemas.openxmlformats.org/officeDocument/2006/math" xmlns:v="urn:schemas-microsoft-com:vml" xmlns:wp14="http://schemas.microsoft.com/office/word/2010/wordprocessingDrawing" xmlns:wp="http://schemas.openxmlformats.org/drawingml/2006/wordprocessingDrawing" xmlns:w10="urn:schemas-microsoft-com:office:word" xmlns:w="http://schemas.openxmlformats.org/wordprocessingml/2006/main" xmlns:w14="http://schemas.microsoft.com/office/word/2010/wordml" xmlns:w15="http://schemas.microsoft.com/office/word/2012/wordml" xmlns:w16cex="http://schemas.microsoft.com/office/word/2018/wordml/cex" xmlns:w16cid="http://schemas.microsoft.com/office/word/2016/wordml/cid" xmlns:w16="http://schemas.microsoft.com/office/word/2018/wordml" xmlns:w16sdtdh="http://schemas.microsoft.com/office/word/2020/wordml/sdtdatahash" xmlns:w16se="http://schemas.microsoft.com/office/word/2015/wordml/symex" xmlns:wpg="http://schemas.microsoft.com/office/word/2010/wordprocessingGroup" xmlns:wpi="http://schemas.microsoft.com/office/word/2010/wordprocessingInk" xmlns:wne="http://schemas.microsoft.com/office/word/2006/wordml" xmlns:wps="http://schemas.microsoft.com/office/word/2010/wordprocessingShape" mc:Ignorable="w14 w15 w16se w16cid w16 w16cex w16sdtdh wp14">
   <w:background w:color="E6E6E6" w:themeColor="accent4"/>
   <w:body>
     <w:tbl>
@@ -279,7 +279,6 @@
                 <w:showingPlcHdr/>
                 <w15:appearance w15:val="hidden"/>
               </w:sdtPr>
-              <w:sdtEndPr/>
               <w:sdtContent>
                 <w:r>
                   <w:rPr>
@@ -342,7 +341,6 @@
                 <w:showingPlcHdr/>
                 <w15:appearance w15:val="hidden"/>
               </w:sdtPr>
-              <w:sdtEndPr/>
               <w:sdtContent>
                 <w:r>
                   <w:rPr>
@@ -375,7 +373,19 @@
               <w:rPr>
                 <w:rFonts w:asciiTheme="majorBidi" w:hAnsiTheme="majorBidi" w:cstheme="majorBidi"/>
               </w:rPr>
-              <w:t xml:space="preserve">I’m primarily a Mobile Applications Developer, passionate about building beautiful &amp; functional mobile apps, with over 2 years of own experience and 1 year of work experience So far in my career, I have worked on about 5+ mobile apps. I started out as an Android Developer, working on Java/Kotlin. </w:t>
+              <w:t xml:space="preserve">I’m primarily a Mobile Applications Developer, passionate about building beautiful &amp; functional mobile apps, with over </w:t>
+            </w:r>
+            <w:r>
+              <w:rPr>
+                <w:rFonts w:asciiTheme="majorBidi" w:hAnsiTheme="majorBidi" w:cstheme="majorBidi"/>
+              </w:rPr>
+              <w:t>3</w:t>
+            </w:r>
+            <w:r>
+              <w:rPr>
+                <w:rFonts w:asciiTheme="majorBidi" w:hAnsiTheme="majorBidi" w:cstheme="majorBidi"/>
+              </w:rPr>
+              <w:t xml:space="preserve"> years of own experience and 1 year of work experience So far in my career, I have worked on about 5+ mobile apps. I started out as an Android Developer, working on Java/Kotlin. </w:t>
             </w:r>
             <w:r>
               <w:rPr>
@@ -388,6 +398,18 @@
                 <w:rFonts w:asciiTheme="majorBidi" w:hAnsiTheme="majorBidi" w:cstheme="majorBidi"/>
               </w:rPr>
               <w:t xml:space="preserve"> I have also work on C Sharp Development.</w:t>
+            </w:r>
+            <w:r>
+              <w:rPr>
+                <w:rFonts w:asciiTheme="majorBidi" w:hAnsiTheme="majorBidi" w:cstheme="majorBidi"/>
+              </w:rPr>
+              <w:t xml:space="preserve"> </w:t>
+            </w:r>
+            <w:r>
+              <w:rPr>
+                <w:rFonts w:asciiTheme="majorBidi" w:hAnsiTheme="majorBidi" w:cstheme="majorBidi"/>
+              </w:rPr>
+              <w:t>Currently I’m seller at Fiverr.</w:t>
             </w:r>
           </w:p>
         </w:tc>
@@ -927,7 +949,6 @@
                 <w:showingPlcHdr/>
                 <w15:appearance w15:val="hidden"/>
               </w:sdtPr>
-              <w:sdtEndPr/>
               <w:sdtContent>
                 <w:r>
                   <w:rPr>
@@ -990,7 +1011,6 @@
                 <w:showingPlcHdr/>
                 <w15:appearance w15:val="hidden"/>
               </w:sdtPr>
-              <w:sdtEndPr/>
               <w:sdtContent>
                 <w:r>
                   <w:rPr>
@@ -1005,7 +1025,7 @@
       </w:tr>
       <w:tr>
         <w:trPr>
-          <w:trHeight w:val="2608"/>
+          <w:trHeight w:val="1771"/>
         </w:trPr>
         <w:tc>
           <w:tcPr>
@@ -1118,7 +1138,13 @@
               <w:rPr>
                 <w:rFonts w:asciiTheme="majorBidi" w:hAnsiTheme="majorBidi" w:cstheme="majorBidi"/>
               </w:rPr>
-              <w:t xml:space="preserve"> (Kotlin)</w:t>
+              <w:t xml:space="preserve"> </w:t>
+            </w:r>
+            <w:r>
+              <w:rPr>
+                <w:rFonts w:asciiTheme="majorBidi" w:hAnsiTheme="majorBidi" w:cstheme="majorBidi"/>
+              </w:rPr>
+              <w:t>(Kotlin)</w:t>
             </w:r>
           </w:p>
           <w:p>
@@ -1324,7 +1350,7 @@
       </w:tr>
       <w:tr>
         <w:trPr>
-          <w:trHeight w:val="786"/>
+          <w:trHeight w:val="80"/>
         </w:trPr>
         <w:tc>
           <w:tcPr>
@@ -1403,7 +1429,6 @@
                 <w:showingPlcHdr/>
                 <w15:appearance w15:val="hidden"/>
               </w:sdtPr>
-              <w:sdtEndPr/>
               <w:sdtContent>
                 <w:r>
                   <w:rPr>
@@ -1472,7 +1497,13 @@
               <w:rPr>
                 <w:rFonts w:asciiTheme="majorBidi" w:hAnsiTheme="majorBidi" w:cstheme="majorBidi"/>
               </w:rPr>
-              <w:t>2018-2021</w:t>
+              <w:t>2018-202</w:t>
+            </w:r>
+            <w:r>
+              <w:rPr>
+                <w:rFonts w:asciiTheme="majorBidi" w:hAnsiTheme="majorBidi" w:cstheme="majorBidi"/>
+              </w:rPr>
+              <w:t>2</w:t>
             </w:r>
           </w:p>
           <w:p>
@@ -1491,8 +1522,21 @@
               <w:rPr>
                 <w:rFonts w:asciiTheme="majorBidi" w:hAnsiTheme="majorBidi" w:cstheme="majorBidi"/>
               </w:rPr>
+              <w:t xml:space="preserve"> MVP</w:t>
+            </w:r>
+            <w:r>
+              <w:rPr>
+                <w:rFonts w:asciiTheme="majorBidi" w:hAnsiTheme="majorBidi" w:cstheme="majorBidi"/>
+              </w:rPr>
               <w:t xml:space="preserve">. </w:t>
             </w:r>
+          </w:p>
+          <w:p>
+            <w:pPr>
+              <w:rPr>
+                <w:rFonts w:asciiTheme="majorBidi" w:hAnsiTheme="majorBidi" w:cstheme="majorBidi"/>
+              </w:rPr>
+            </w:pPr>
           </w:p>
           <w:p>
             <w:pPr>
@@ -1791,19 +1835,7 @@
               <w:rPr>
                 <w:rFonts w:asciiTheme="majorBidi" w:hAnsiTheme="majorBidi"/>
               </w:rPr>
-              <w:t>Graduation (</w:t>
-            </w:r>
-            <w:r>
-              <w:rPr>
-                <w:rFonts w:asciiTheme="majorBidi" w:hAnsiTheme="majorBidi"/>
-              </w:rPr>
-              <w:t>conte</w:t>
-            </w:r>
-            <w:r>
-              <w:rPr>
-                <w:rFonts w:asciiTheme="majorBidi" w:hAnsiTheme="majorBidi"/>
-              </w:rPr>
-              <w:t>…)</w:t>
+              <w:t>Graduation</w:t>
             </w:r>
           </w:p>
           <w:p>
@@ -1843,45 +1875,25 @@
               <w:rPr>
                 <w:rFonts w:asciiTheme="majorBidi" w:hAnsiTheme="majorBidi" w:cstheme="majorBidi"/>
               </w:rPr>
-              <w:t xml:space="preserve">Current Semester </w:t>
-            </w:r>
-            <w:r>
-              <w:rPr>
-                <w:rFonts w:asciiTheme="majorBidi" w:hAnsiTheme="majorBidi" w:cstheme="majorBidi"/>
-              </w:rPr>
-              <w:t>7</w:t>
-            </w:r>
-            <w:r>
-              <w:rPr>
-                <w:rFonts w:asciiTheme="majorBidi" w:hAnsiTheme="majorBidi" w:cstheme="majorBidi"/>
-                <w:vertAlign w:val="superscript"/>
-              </w:rPr>
-              <w:t>th</w:t>
-            </w:r>
-          </w:p>
-          <w:p>
-            <w:pPr>
-              <w:rPr>
-                <w:rFonts w:asciiTheme="majorBidi" w:hAnsiTheme="majorBidi" w:cstheme="majorBidi"/>
-              </w:rPr>
-            </w:pPr>
-            <w:r>
-              <w:rPr>
-                <w:rFonts w:asciiTheme="majorBidi" w:hAnsiTheme="majorBidi" w:cstheme="majorBidi"/>
-              </w:rPr>
-              <w:t xml:space="preserve">Current </w:t>
-            </w:r>
-            <w:r>
-              <w:rPr>
-                <w:rFonts w:asciiTheme="majorBidi" w:hAnsiTheme="majorBidi" w:cstheme="majorBidi"/>
-              </w:rPr>
               <w:t>CGPA:</w:t>
             </w:r>
             <w:r>
               <w:rPr>
                 <w:rFonts w:asciiTheme="majorBidi" w:hAnsiTheme="majorBidi" w:cstheme="majorBidi"/>
               </w:rPr>
-              <w:t xml:space="preserve"> 3.87 </w:t>
+              <w:t xml:space="preserve"> 3.8</w:t>
+            </w:r>
+            <w:r>
+              <w:rPr>
+                <w:rFonts w:asciiTheme="majorBidi" w:hAnsiTheme="majorBidi" w:cstheme="majorBidi"/>
+              </w:rPr>
+              <w:t>8</w:t>
+            </w:r>
+            <w:r>
+              <w:rPr>
+                <w:rFonts w:asciiTheme="majorBidi" w:hAnsiTheme="majorBidi" w:cstheme="majorBidi"/>
+              </w:rPr>
+              <w:t xml:space="preserve"> </w:t>
             </w:r>
           </w:p>
         </w:tc>
@@ -1973,7 +1985,7 @@
 </file>
 
 <file path=word/endnotes.xml><?xml version="1.0" encoding="utf-8"?>
-<w:endnotes xmlns:wpc="http://schemas.microsoft.com/office/word/2010/wordprocessingCanvas" xmlns:cx="http://schemas.microsoft.com/office/drawing/2014/chartex" xmlns:cx1="http://schemas.microsoft.com/office/drawing/2015/9/8/chartex" xmlns:cx2="http://schemas.microsoft.com/office/drawing/2015/10/21/chartex" xmlns:cx3="http://schemas.microsoft.com/office/drawing/2016/5/9/chartex" xmlns:cx4="http://schemas.microsoft.com/office/drawing/2016/5/10/chartex" xmlns:cx5="http://schemas.microsoft.com/office/drawing/2016/5/11/chartex" xmlns:cx6="http://schemas.microsoft.com/office/drawing/2016/5/12/chartex" xmlns:cx7="http://schemas.microsoft.com/office/drawing/2016/5/13/chartex" xmlns:cx8="http://schemas.microsoft.com/office/drawing/2016/5/14/chartex" xmlns:mc="http://schemas.openxmlformats.org/markup-compatibility/2006" xmlns:aink="http://schemas.microsoft.com/office/drawing/2016/ink" xmlns:am3d="http://schemas.microsoft.com/office/drawing/2017/model3d" xmlns:o="urn:schemas-microsoft-com:office:office" xmlns:r="http://schemas.openxmlformats.org/officeDocument/2006/relationships" xmlns:m="http://schemas.openxmlformats.org/officeDocument/2006/math" xmlns:v="urn:schemas-microsoft-com:vml" xmlns:wp14="http://schemas.microsoft.com/office/word/2010/wordprocessingDrawing" xmlns:wp="http://schemas.openxmlformats.org/drawingml/2006/wordprocessingDrawing" xmlns:w10="urn:schemas-microsoft-com:office:word" xmlns:w="http://schemas.openxmlformats.org/wordprocessingml/2006/main" xmlns:w14="http://schemas.microsoft.com/office/word/2010/wordml" xmlns:w15="http://schemas.microsoft.com/office/word/2012/wordml" xmlns:w16cex="http://schemas.microsoft.com/office/word/2018/wordml/cex" xmlns:w16cid="http://schemas.microsoft.com/office/word/2016/wordml/cid" xmlns:w16="http://schemas.microsoft.com/office/word/2018/wordml" xmlns:w16sdtdh="http://schemas.microsoft.com/office/word/2020/wordml/sdtdatahash" xmlns:w16se="http://schemas.microsoft.com/office/word/2015/wordml/symex" xmlns:wpg="http://schemas.microsoft.com/office/word/2010/wordprocessingGroup" xmlns:wpi="http://schemas.microsoft.com/office/word/2010/wordprocessingInk" xmlns:wne="http://schemas.microsoft.com/office/word/2006/wordml" xmlns:wps="http://schemas.microsoft.com/office/word/2010/wordprocessingShape" mc:Ignorable="w14 w15 w16se w16cid w16 w16cex w16sdtdh wp14">
+<w:endnotes xmlns:wpc="http://schemas.microsoft.com/office/word/2010/wordprocessingCanvas" xmlns:cx="http://schemas.microsoft.com/office/drawing/2014/chartex" xmlns:cx1="http://schemas.microsoft.com/office/drawing/2015/9/8/chartex" xmlns:cx2="http://schemas.microsoft.com/office/drawing/2015/10/21/chartex" xmlns:cx3="http://schemas.microsoft.com/office/drawing/2016/5/9/chartex" xmlns:cx4="http://schemas.microsoft.com/office/drawing/2016/5/10/chartex" xmlns:cx5="http://schemas.microsoft.com/office/drawing/2016/5/11/chartex" xmlns:cx6="http://schemas.microsoft.com/office/drawing/2016/5/12/chartex" xmlns:cx7="http://schemas.microsoft.com/office/drawing/2016/5/13/chartex" xmlns:cx8="http://schemas.microsoft.com/office/drawing/2016/5/14/chartex" xmlns:mc="http://schemas.openxmlformats.org/markup-compatibility/2006" xmlns:aink="http://schemas.microsoft.com/office/drawing/2016/ink" xmlns:am3d="http://schemas.microsoft.com/office/drawing/2017/model3d" xmlns:o="urn:schemas-microsoft-com:office:office" xmlns:oel="http://schemas.microsoft.com/office/2019/extlst" xmlns:r="http://schemas.openxmlformats.org/officeDocument/2006/relationships" xmlns:m="http://schemas.openxmlformats.org/officeDocument/2006/math" xmlns:v="urn:schemas-microsoft-com:vml" xmlns:wp14="http://schemas.microsoft.com/office/word/2010/wordprocessingDrawing" xmlns:wp="http://schemas.openxmlformats.org/drawingml/2006/wordprocessingDrawing" xmlns:w10="urn:schemas-microsoft-com:office:word" xmlns:w="http://schemas.openxmlformats.org/wordprocessingml/2006/main" xmlns:w14="http://schemas.microsoft.com/office/word/2010/wordml" xmlns:w15="http://schemas.microsoft.com/office/word/2012/wordml" xmlns:w16cex="http://schemas.microsoft.com/office/word/2018/wordml/cex" xmlns:w16cid="http://schemas.microsoft.com/office/word/2016/wordml/cid" xmlns:w16="http://schemas.microsoft.com/office/word/2018/wordml" xmlns:w16sdtdh="http://schemas.microsoft.com/office/word/2020/wordml/sdtdatahash" xmlns:w16se="http://schemas.microsoft.com/office/word/2015/wordml/symex" xmlns:wpg="http://schemas.microsoft.com/office/word/2010/wordprocessingGroup" xmlns:wpi="http://schemas.microsoft.com/office/word/2010/wordprocessingInk" xmlns:wne="http://schemas.microsoft.com/office/word/2006/wordml" xmlns:wps="http://schemas.microsoft.com/office/word/2010/wordprocessingShape" mc:Ignorable="w14 w15 w16se w16cid w16 w16cex w16sdtdh wp14">
   <w:endnote w:type="separator" w:id="-1">
     <w:p>
       <w:pPr>
@@ -1998,7 +2010,7 @@
 </file>
 
 <file path=word/footnotes.xml><?xml version="1.0" encoding="utf-8"?>
-<w:footnotes xmlns:wpc="http://schemas.microsoft.com/office/word/2010/wordprocessingCanvas" xmlns:cx="http://schemas.microsoft.com/office/drawing/2014/chartex" xmlns:cx1="http://schemas.microsoft.com/office/drawing/2015/9/8/chartex" xmlns:cx2="http://schemas.microsoft.com/office/drawing/2015/10/21/chartex" xmlns:cx3="http://schemas.microsoft.com/office/drawing/2016/5/9/chartex" xmlns:cx4="http://schemas.microsoft.com/office/drawing/2016/5/10/chartex" xmlns:cx5="http://schemas.microsoft.com/office/drawing/2016/5/11/chartex" xmlns:cx6="http://schemas.microsoft.com/office/drawing/2016/5/12/chartex" xmlns:cx7="http://schemas.microsoft.com/office/drawing/2016/5/13/chartex" xmlns:cx8="http://schemas.microsoft.com/office/drawing/2016/5/14/chartex" xmlns:mc="http://schemas.openxmlformats.org/markup-compatibility/2006" xmlns:aink="http://schemas.microsoft.com/office/drawing/2016/ink" xmlns:am3d="http://schemas.microsoft.com/office/drawing/2017/model3d" xmlns:o="urn:schemas-microsoft-com:office:office" xmlns:r="http://schemas.openxmlformats.org/officeDocument/2006/relationships" xmlns:m="http://schemas.openxmlformats.org/officeDocument/2006/math" xmlns:v="urn:schemas-microsoft-com:vml" xmlns:wp14="http://schemas.microsoft.com/office/word/2010/wordprocessingDrawing" xmlns:wp="http://schemas.openxmlformats.org/drawingml/2006/wordprocessingDrawing" xmlns:w10="urn:schemas-microsoft-com:office:word" xmlns:w="http://schemas.openxmlformats.org/wordprocessingml/2006/main" xmlns:w14="http://schemas.microsoft.com/office/word/2010/wordml" xmlns:w15="http://schemas.microsoft.com/office/word/2012/wordml" xmlns:w16cex="http://schemas.microsoft.com/office/word/2018/wordml/cex" xmlns:w16cid="http://schemas.microsoft.com/office/word/2016/wordml/cid" xmlns:w16="http://schemas.microsoft.com/office/word/2018/wordml" xmlns:w16sdtdh="http://schemas.microsoft.com/office/word/2020/wordml/sdtdatahash" xmlns:w16se="http://schemas.microsoft.com/office/word/2015/wordml/symex" xmlns:wpg="http://schemas.microsoft.com/office/word/2010/wordprocessingGroup" xmlns:wpi="http://schemas.microsoft.com/office/word/2010/wordprocessingInk" xmlns:wne="http://schemas.microsoft.com/office/word/2006/wordml" xmlns:wps="http://schemas.microsoft.com/office/word/2010/wordprocessingShape" mc:Ignorable="w14 w15 w16se w16cid w16 w16cex w16sdtdh wp14">
+<w:footnotes xmlns:wpc="http://schemas.microsoft.com/office/word/2010/wordprocessingCanvas" xmlns:cx="http://schemas.microsoft.com/office/drawing/2014/chartex" xmlns:cx1="http://schemas.microsoft.com/office/drawing/2015/9/8/chartex" xmlns:cx2="http://schemas.microsoft.com/office/drawing/2015/10/21/chartex" xmlns:cx3="http://schemas.microsoft.com/office/drawing/2016/5/9/chartex" xmlns:cx4="http://schemas.microsoft.com/office/drawing/2016/5/10/chartex" xmlns:cx5="http://schemas.microsoft.com/office/drawing/2016/5/11/chartex" xmlns:cx6="http://schemas.microsoft.com/office/drawing/2016/5/12/chartex" xmlns:cx7="http://schemas.microsoft.com/office/drawing/2016/5/13/chartex" xmlns:cx8="http://schemas.microsoft.com/office/drawing/2016/5/14/chartex" xmlns:mc="http://schemas.openxmlformats.org/markup-compatibility/2006" xmlns:aink="http://schemas.microsoft.com/office/drawing/2016/ink" xmlns:am3d="http://schemas.microsoft.com/office/drawing/2017/model3d" xmlns:o="urn:schemas-microsoft-com:office:office" xmlns:oel="http://schemas.microsoft.com/office/2019/extlst" xmlns:r="http://schemas.openxmlformats.org/officeDocument/2006/relationships" xmlns:m="http://schemas.openxmlformats.org/officeDocument/2006/math" xmlns:v="urn:schemas-microsoft-com:vml" xmlns:wp14="http://schemas.microsoft.com/office/word/2010/wordprocessingDrawing" xmlns:wp="http://schemas.openxmlformats.org/drawingml/2006/wordprocessingDrawing" xmlns:w10="urn:schemas-microsoft-com:office:word" xmlns:w="http://schemas.openxmlformats.org/wordprocessingml/2006/main" xmlns:w14="http://schemas.microsoft.com/office/word/2010/wordml" xmlns:w15="http://schemas.microsoft.com/office/word/2012/wordml" xmlns:w16cex="http://schemas.microsoft.com/office/word/2018/wordml/cex" xmlns:w16cid="http://schemas.microsoft.com/office/word/2016/wordml/cid" xmlns:w16="http://schemas.microsoft.com/office/word/2018/wordml" xmlns:w16sdtdh="http://schemas.microsoft.com/office/word/2020/wordml/sdtdatahash" xmlns:w16se="http://schemas.microsoft.com/office/word/2015/wordml/symex" xmlns:wpg="http://schemas.microsoft.com/office/word/2010/wordprocessingGroup" xmlns:wpi="http://schemas.microsoft.com/office/word/2010/wordprocessingInk" xmlns:wne="http://schemas.microsoft.com/office/word/2006/wordml" xmlns:wps="http://schemas.microsoft.com/office/word/2010/wordprocessingShape" mc:Ignorable="w14 w15 w16se w16cid w16 w16cex w16sdtdh wp14">
   <w:footnote w:type="separator" w:id="-1">
     <w:p>
       <w:pPr>
@@ -2023,7 +2035,7 @@
 </file>
 
 <file path=word/header1.xml><?xml version="1.0" encoding="utf-8"?>
-<w:hdr xmlns:wpc="http://schemas.microsoft.com/office/word/2010/wordprocessingCanvas" xmlns:cx="http://schemas.microsoft.com/office/drawing/2014/chartex" xmlns:cx1="http://schemas.microsoft.com/office/drawing/2015/9/8/chartex" xmlns:cx2="http://schemas.microsoft.com/office/drawing/2015/10/21/chartex" xmlns:cx3="http://schemas.microsoft.com/office/drawing/2016/5/9/chartex" xmlns:cx4="http://schemas.microsoft.com/office/drawing/2016/5/10/chartex" xmlns:cx5="http://schemas.microsoft.com/office/drawing/2016/5/11/chartex" xmlns:cx6="http://schemas.microsoft.com/office/drawing/2016/5/12/chartex" xmlns:cx7="http://schemas.microsoft.com/office/drawing/2016/5/13/chartex" xmlns:cx8="http://schemas.microsoft.com/office/drawing/2016/5/14/chartex" xmlns:mc="http://schemas.openxmlformats.org/markup-compatibility/2006" xmlns:aink="http://schemas.microsoft.com/office/drawing/2016/ink" xmlns:am3d="http://schemas.microsoft.com/office/drawing/2017/model3d" xmlns:o="urn:schemas-microsoft-com:office:office" xmlns:r="http://schemas.openxmlformats.org/officeDocument/2006/relationships" xmlns:m="http://schemas.openxmlformats.org/officeDocument/2006/math" xmlns:v="urn:schemas-microsoft-com:vml" xmlns:wp14="http://schemas.microsoft.com/office/word/2010/wordprocessingDrawing" xmlns:wp="http://schemas.openxmlformats.org/drawingml/2006/wordprocessingDrawing" xmlns:w10="urn:schemas-microsoft-com:office:word" xmlns:w="http://schemas.openxmlformats.org/wordprocessingml/2006/main" xmlns:w14="http://schemas.microsoft.com/office/word/2010/wordml" xmlns:w15="http://schemas.microsoft.com/office/word/2012/wordml" xmlns:w16cex="http://schemas.microsoft.com/office/word/2018/wordml/cex" xmlns:w16cid="http://schemas.microsoft.com/office/word/2016/wordml/cid" xmlns:w16="http://schemas.microsoft.com/office/word/2018/wordml" xmlns:w16sdtdh="http://schemas.microsoft.com/office/word/2020/wordml/sdtdatahash" xmlns:w16se="http://schemas.microsoft.com/office/word/2015/wordml/symex" xmlns:wpg="http://schemas.microsoft.com/office/word/2010/wordprocessingGroup" xmlns:wpi="http://schemas.microsoft.com/office/word/2010/wordprocessingInk" xmlns:wne="http://schemas.microsoft.com/office/word/2006/wordml" xmlns:wps="http://schemas.microsoft.com/office/word/2010/wordprocessingShape" mc:Ignorable="w14 w15 w16se w16cid w16 w16cex w16sdtdh wp14">
+<w:hdr xmlns:wpc="http://schemas.microsoft.com/office/word/2010/wordprocessingCanvas" xmlns:cx="http://schemas.microsoft.com/office/drawing/2014/chartex" xmlns:cx1="http://schemas.microsoft.com/office/drawing/2015/9/8/chartex" xmlns:cx2="http://schemas.microsoft.com/office/drawing/2015/10/21/chartex" xmlns:cx3="http://schemas.microsoft.com/office/drawing/2016/5/9/chartex" xmlns:cx4="http://schemas.microsoft.com/office/drawing/2016/5/10/chartex" xmlns:cx5="http://schemas.microsoft.com/office/drawing/2016/5/11/chartex" xmlns:cx6="http://schemas.microsoft.com/office/drawing/2016/5/12/chartex" xmlns:cx7="http://schemas.microsoft.com/office/drawing/2016/5/13/chartex" xmlns:cx8="http://schemas.microsoft.com/office/drawing/2016/5/14/chartex" xmlns:mc="http://schemas.openxmlformats.org/markup-compatibility/2006" xmlns:aink="http://schemas.microsoft.com/office/drawing/2016/ink" xmlns:am3d="http://schemas.microsoft.com/office/drawing/2017/model3d" xmlns:o="urn:schemas-microsoft-com:office:office" xmlns:oel="http://schemas.microsoft.com/office/2019/extlst" xmlns:r="http://schemas.openxmlformats.org/officeDocument/2006/relationships" xmlns:m="http://schemas.openxmlformats.org/officeDocument/2006/math" xmlns:v="urn:schemas-microsoft-com:vml" xmlns:wp14="http://schemas.microsoft.com/office/word/2010/wordprocessingDrawing" xmlns:wp="http://schemas.openxmlformats.org/drawingml/2006/wordprocessingDrawing" xmlns:w10="urn:schemas-microsoft-com:office:word" xmlns:w="http://schemas.openxmlformats.org/wordprocessingml/2006/main" xmlns:w14="http://schemas.microsoft.com/office/word/2010/wordml" xmlns:w15="http://schemas.microsoft.com/office/word/2012/wordml" xmlns:w16cex="http://schemas.microsoft.com/office/word/2018/wordml/cex" xmlns:w16cid="http://schemas.microsoft.com/office/word/2016/wordml/cid" xmlns:w16="http://schemas.microsoft.com/office/word/2018/wordml" xmlns:w16sdtdh="http://schemas.microsoft.com/office/word/2020/wordml/sdtdatahash" xmlns:w16se="http://schemas.microsoft.com/office/word/2015/wordml/symex" xmlns:wpg="http://schemas.microsoft.com/office/word/2010/wordprocessingGroup" xmlns:wpi="http://schemas.microsoft.com/office/word/2010/wordprocessingInk" xmlns:wne="http://schemas.microsoft.com/office/word/2006/wordml" xmlns:wps="http://schemas.microsoft.com/office/word/2010/wordprocessingShape" mc:Ignorable="w14 w15 w16se w16cid w16 w16cex w16sdtdh wp14">
   <w:p>
     <w:pPr>
       <w:pStyle w:val="Header"/>
@@ -2723,7 +2735,7 @@
 </file>
 
 <file path=word/numbering.xml><?xml version="1.0" encoding="utf-8"?>
-<w:numbering xmlns:wpc="http://schemas.microsoft.com/office/word/2010/wordprocessingCanvas" xmlns:cx="http://schemas.microsoft.com/office/drawing/2014/chartex" xmlns:cx1="http://schemas.microsoft.com/office/drawing/2015/9/8/chartex" xmlns:cx2="http://schemas.microsoft.com/office/drawing/2015/10/21/chartex" xmlns:cx3="http://schemas.microsoft.com/office/drawing/2016/5/9/chartex" xmlns:cx4="http://schemas.microsoft.com/office/drawing/2016/5/10/chartex" xmlns:cx5="http://schemas.microsoft.com/office/drawing/2016/5/11/chartex" xmlns:cx6="http://schemas.microsoft.com/office/drawing/2016/5/12/chartex" xmlns:cx7="http://schemas.microsoft.com/office/drawing/2016/5/13/chartex" xmlns:cx8="http://schemas.microsoft.com/office/drawing/2016/5/14/chartex" xmlns:mc="http://schemas.openxmlformats.org/markup-compatibility/2006" xmlns:aink="http://schemas.microsoft.com/office/drawing/2016/ink" xmlns:am3d="http://schemas.microsoft.com/office/drawing/2017/model3d" xmlns:o="urn:schemas-microsoft-com:office:office" xmlns:r="http://schemas.openxmlformats.org/officeDocument/2006/relationships" xmlns:m="http://schemas.openxmlformats.org/officeDocument/2006/math" xmlns:v="urn:schemas-microsoft-com:vml" xmlns:wp14="http://schemas.microsoft.com/office/word/2010/wordprocessingDrawing" xmlns:wp="http://schemas.openxmlformats.org/drawingml/2006/wordprocessingDrawing" xmlns:w10="urn:schemas-microsoft-com:office:word" xmlns:w="http://schemas.openxmlformats.org/wordprocessingml/2006/main" xmlns:w14="http://schemas.microsoft.com/office/word/2010/wordml" xmlns:w15="http://schemas.microsoft.com/office/word/2012/wordml" xmlns:w16cex="http://schemas.microsoft.com/office/word/2018/wordml/cex" xmlns:w16cid="http://schemas.microsoft.com/office/word/2016/wordml/cid" xmlns:w16="http://schemas.microsoft.com/office/word/2018/wordml" xmlns:w16sdtdh="http://schemas.microsoft.com/office/word/2020/wordml/sdtdatahash" xmlns:w16se="http://schemas.microsoft.com/office/word/2015/wordml/symex" xmlns:wpg="http://schemas.microsoft.com/office/word/2010/wordprocessingGroup" xmlns:wpi="http://schemas.microsoft.com/office/word/2010/wordprocessingInk" xmlns:wne="http://schemas.microsoft.com/office/word/2006/wordml" xmlns:wps="http://schemas.microsoft.com/office/word/2010/wordprocessingShape" mc:Ignorable="w14 w15 w16se w16cid w16 w16cex w16sdtdh wp14">
+<w:numbering xmlns:wpc="http://schemas.microsoft.com/office/word/2010/wordprocessingCanvas" xmlns:cx="http://schemas.microsoft.com/office/drawing/2014/chartex" xmlns:cx1="http://schemas.microsoft.com/office/drawing/2015/9/8/chartex" xmlns:cx2="http://schemas.microsoft.com/office/drawing/2015/10/21/chartex" xmlns:cx3="http://schemas.microsoft.com/office/drawing/2016/5/9/chartex" xmlns:cx4="http://schemas.microsoft.com/office/drawing/2016/5/10/chartex" xmlns:cx5="http://schemas.microsoft.com/office/drawing/2016/5/11/chartex" xmlns:cx6="http://schemas.microsoft.com/office/drawing/2016/5/12/chartex" xmlns:cx7="http://schemas.microsoft.com/office/drawing/2016/5/13/chartex" xmlns:cx8="http://schemas.microsoft.com/office/drawing/2016/5/14/chartex" xmlns:mc="http://schemas.openxmlformats.org/markup-compatibility/2006" xmlns:aink="http://schemas.microsoft.com/office/drawing/2016/ink" xmlns:am3d="http://schemas.microsoft.com/office/drawing/2017/model3d" xmlns:o="urn:schemas-microsoft-com:office:office" xmlns:oel="http://schemas.microsoft.com/office/2019/extlst" xmlns:r="http://schemas.openxmlformats.org/officeDocument/2006/relationships" xmlns:m="http://schemas.openxmlformats.org/officeDocument/2006/math" xmlns:v="urn:schemas-microsoft-com:vml" xmlns:wp14="http://schemas.microsoft.com/office/word/2010/wordprocessingDrawing" xmlns:wp="http://schemas.openxmlformats.org/drawingml/2006/wordprocessingDrawing" xmlns:w10="urn:schemas-microsoft-com:office:word" xmlns:w="http://schemas.openxmlformats.org/wordprocessingml/2006/main" xmlns:w14="http://schemas.microsoft.com/office/word/2010/wordml" xmlns:w15="http://schemas.microsoft.com/office/word/2012/wordml" xmlns:w16cex="http://schemas.microsoft.com/office/word/2018/wordml/cex" xmlns:w16cid="http://schemas.microsoft.com/office/word/2016/wordml/cid" xmlns:w16="http://schemas.microsoft.com/office/word/2018/wordml" xmlns:w16sdtdh="http://schemas.microsoft.com/office/word/2020/wordml/sdtdatahash" xmlns:w16se="http://schemas.microsoft.com/office/word/2015/wordml/symex" xmlns:wpg="http://schemas.microsoft.com/office/word/2010/wordprocessingGroup" xmlns:wpi="http://schemas.microsoft.com/office/word/2010/wordprocessingInk" xmlns:wne="http://schemas.microsoft.com/office/word/2006/wordml" xmlns:wps="http://schemas.microsoft.com/office/word/2010/wordprocessingShape" mc:Ignorable="w14 w15 w16se w16cid w16 w16cex w16sdtdh wp14">
   <w:abstractNum w:abstractNumId="0" w15:restartNumberingAfterBreak="0">
     <w:nsid w:val="FFFFFF80"/>
     <w:multiLevelType w:val="singleLevel"/>
@@ -3178,31 +3190,31 @@
       </w:rPr>
     </w:lvl>
   </w:abstractNum>
-  <w:num w:numId="1">
+  <w:num w:numId="1" w16cid:durableId="454982584">
     <w:abstractNumId w:val="6"/>
   </w:num>
-  <w:num w:numId="2">
+  <w:num w:numId="2" w16cid:durableId="230820317">
     <w:abstractNumId w:val="4"/>
   </w:num>
-  <w:num w:numId="3">
+  <w:num w:numId="3" w16cid:durableId="1227885857">
     <w:abstractNumId w:val="5"/>
   </w:num>
-  <w:num w:numId="4">
+  <w:num w:numId="4" w16cid:durableId="2039698716">
     <w:abstractNumId w:val="3"/>
   </w:num>
-  <w:num w:numId="5">
+  <w:num w:numId="5" w16cid:durableId="639000083">
     <w:abstractNumId w:val="2"/>
   </w:num>
-  <w:num w:numId="6">
+  <w:num w:numId="6" w16cid:durableId="1380516142">
     <w:abstractNumId w:val="1"/>
   </w:num>
-  <w:num w:numId="7">
+  <w:num w:numId="7" w16cid:durableId="1607729638">
     <w:abstractNumId w:val="0"/>
   </w:num>
-  <w:num w:numId="8">
+  <w:num w:numId="8" w16cid:durableId="2041736122">
     <w:abstractNumId w:val="7"/>
   </w:num>
-  <w:num w:numId="9">
+  <w:num w:numId="9" w16cid:durableId="1397699469">
     <w:abstractNumId w:val="8"/>
   </w:num>
 </w:numbering>
@@ -4213,7 +4225,7 @@
 </file>
 
 <file path=word/glossary/document.xml><?xml version="1.0" encoding="utf-8"?>
-<w:glossaryDocument xmlns:wpc="http://schemas.microsoft.com/office/word/2010/wordprocessingCanvas" xmlns:cx="http://schemas.microsoft.com/office/drawing/2014/chartex" xmlns:cx1="http://schemas.microsoft.com/office/drawing/2015/9/8/chartex" xmlns:cx2="http://schemas.microsoft.com/office/drawing/2015/10/21/chartex" xmlns:cx3="http://schemas.microsoft.com/office/drawing/2016/5/9/chartex" xmlns:cx4="http://schemas.microsoft.com/office/drawing/2016/5/10/chartex" xmlns:cx5="http://schemas.microsoft.com/office/drawing/2016/5/11/chartex" xmlns:cx6="http://schemas.microsoft.com/office/drawing/2016/5/12/chartex" xmlns:cx7="http://schemas.microsoft.com/office/drawing/2016/5/13/chartex" xmlns:cx8="http://schemas.microsoft.com/office/drawing/2016/5/14/chartex" xmlns:mc="http://schemas.openxmlformats.org/markup-compatibility/2006" xmlns:aink="http://schemas.microsoft.com/office/drawing/2016/ink" xmlns:am3d="http://schemas.microsoft.com/office/drawing/2017/model3d" xmlns:o="urn:schemas-microsoft-com:office:office" xmlns:r="http://schemas.openxmlformats.org/officeDocument/2006/relationships" xmlns:m="http://schemas.openxmlformats.org/officeDocument/2006/math" xmlns:v="urn:schemas-microsoft-com:vml" xmlns:wp14="http://schemas.microsoft.com/office/word/2010/wordprocessingDrawing" xmlns:wp="http://schemas.openxmlformats.org/drawingml/2006/wordprocessingDrawing" xmlns:w10="urn:schemas-microsoft-com:office:word" xmlns:w="http://schemas.openxmlformats.org/wordprocessingml/2006/main" xmlns:w14="http://schemas.microsoft.com/office/word/2010/wordml" xmlns:w15="http://schemas.microsoft.com/office/word/2012/wordml" xmlns:w16cex="http://schemas.microsoft.com/office/word/2018/wordml/cex" xmlns:w16cid="http://schemas.microsoft.com/office/word/2016/wordml/cid" xmlns:w16="http://schemas.microsoft.com/office/word/2018/wordml" xmlns:w16sdtdh="http://schemas.microsoft.com/office/word/2020/wordml/sdtdatahash" xmlns:w16se="http://schemas.microsoft.com/office/word/2015/wordml/symex" xmlns:wpg="http://schemas.microsoft.com/office/word/2010/wordprocessingGroup" xmlns:wpi="http://schemas.microsoft.com/office/word/2010/wordprocessingInk" xmlns:wne="http://schemas.microsoft.com/office/word/2006/wordml" xmlns:wps="http://schemas.microsoft.com/office/word/2010/wordprocessingShape" mc:Ignorable="w14 w15 w16se w16cid w16 w16cex w16sdtdh wp14">
+<w:glossaryDocument xmlns:wpc="http://schemas.microsoft.com/office/word/2010/wordprocessingCanvas" xmlns:cx="http://schemas.microsoft.com/office/drawing/2014/chartex" xmlns:cx1="http://schemas.microsoft.com/office/drawing/2015/9/8/chartex" xmlns:cx2="http://schemas.microsoft.com/office/drawing/2015/10/21/chartex" xmlns:cx3="http://schemas.microsoft.com/office/drawing/2016/5/9/chartex" xmlns:cx4="http://schemas.microsoft.com/office/drawing/2016/5/10/chartex" xmlns:cx5="http://schemas.microsoft.com/office/drawing/2016/5/11/chartex" xmlns:cx6="http://schemas.microsoft.com/office/drawing/2016/5/12/chartex" xmlns:cx7="http://schemas.microsoft.com/office/drawing/2016/5/13/chartex" xmlns:cx8="http://schemas.microsoft.com/office/drawing/2016/5/14/chartex" xmlns:mc="http://schemas.openxmlformats.org/markup-compatibility/2006" xmlns:aink="http://schemas.microsoft.com/office/drawing/2016/ink" xmlns:am3d="http://schemas.microsoft.com/office/drawing/2017/model3d" xmlns:o="urn:schemas-microsoft-com:office:office" xmlns:oel="http://schemas.microsoft.com/office/2019/extlst" xmlns:r="http://schemas.openxmlformats.org/officeDocument/2006/relationships" xmlns:m="http://schemas.openxmlformats.org/officeDocument/2006/math" xmlns:v="urn:schemas-microsoft-com:vml" xmlns:wp14="http://schemas.microsoft.com/office/word/2010/wordprocessingDrawing" xmlns:wp="http://schemas.openxmlformats.org/drawingml/2006/wordprocessingDrawing" xmlns:w10="urn:schemas-microsoft-com:office:word" xmlns:w="http://schemas.openxmlformats.org/wordprocessingml/2006/main" xmlns:w14="http://schemas.microsoft.com/office/word/2010/wordml" xmlns:w15="http://schemas.microsoft.com/office/word/2012/wordml" xmlns:w16cex="http://schemas.microsoft.com/office/word/2018/wordml/cex" xmlns:w16cid="http://schemas.microsoft.com/office/word/2016/wordml/cid" xmlns:w16="http://schemas.microsoft.com/office/word/2018/wordml" xmlns:w16sdtdh="http://schemas.microsoft.com/office/word/2020/wordml/sdtdatahash" xmlns:w16se="http://schemas.microsoft.com/office/word/2015/wordml/symex" xmlns:wpg="http://schemas.microsoft.com/office/word/2010/wordprocessingGroup" xmlns:wpi="http://schemas.microsoft.com/office/word/2010/wordprocessingInk" xmlns:wne="http://schemas.microsoft.com/office/word/2006/wordml" xmlns:wps="http://schemas.microsoft.com/office/word/2010/wordprocessingShape" mc:Ignorable="w14 w15 w16se w16cid w16 w16cex w16sdtdh wp14">
   <w:docParts>
     <w:docPart>
       <w:docPartPr>
@@ -4418,7 +4430,7 @@
 </file>
 
 <file path=word/glossary/numbering.xml><?xml version="1.0" encoding="utf-8"?>
-<w:numbering xmlns:wpc="http://schemas.microsoft.com/office/word/2010/wordprocessingCanvas" xmlns:cx="http://schemas.microsoft.com/office/drawing/2014/chartex" xmlns:cx1="http://schemas.microsoft.com/office/drawing/2015/9/8/chartex" xmlns:cx2="http://schemas.microsoft.com/office/drawing/2015/10/21/chartex" xmlns:cx3="http://schemas.microsoft.com/office/drawing/2016/5/9/chartex" xmlns:cx4="http://schemas.microsoft.com/office/drawing/2016/5/10/chartex" xmlns:cx5="http://schemas.microsoft.com/office/drawing/2016/5/11/chartex" xmlns:cx6="http://schemas.microsoft.com/office/drawing/2016/5/12/chartex" xmlns:cx7="http://schemas.microsoft.com/office/drawing/2016/5/13/chartex" xmlns:cx8="http://schemas.microsoft.com/office/drawing/2016/5/14/chartex" xmlns:mc="http://schemas.openxmlformats.org/markup-compatibility/2006" xmlns:aink="http://schemas.microsoft.com/office/drawing/2016/ink" xmlns:am3d="http://schemas.microsoft.com/office/drawing/2017/model3d" xmlns:o="urn:schemas-microsoft-com:office:office" xmlns:r="http://schemas.openxmlformats.org/officeDocument/2006/relationships" xmlns:m="http://schemas.openxmlformats.org/officeDocument/2006/math" xmlns:v="urn:schemas-microsoft-com:vml" xmlns:wp14="http://schemas.microsoft.com/office/word/2010/wordprocessingDrawing" xmlns:wp="http://schemas.openxmlformats.org/drawingml/2006/wordprocessingDrawing" xmlns:w10="urn:schemas-microsoft-com:office:word" xmlns:w="http://schemas.openxmlformats.org/wordprocessingml/2006/main" xmlns:w14="http://schemas.microsoft.com/office/word/2010/wordml" xmlns:w15="http://schemas.microsoft.com/office/word/2012/wordml" xmlns:w16cex="http://schemas.microsoft.com/office/word/2018/wordml/cex" xmlns:w16cid="http://schemas.microsoft.com/office/word/2016/wordml/cid" xmlns:w16="http://schemas.microsoft.com/office/word/2018/wordml" xmlns:w16sdtdh="http://schemas.microsoft.com/office/word/2020/wordml/sdtdatahash" xmlns:w16se="http://schemas.microsoft.com/office/word/2015/wordml/symex" xmlns:wpg="http://schemas.microsoft.com/office/word/2010/wordprocessingGroup" xmlns:wpi="http://schemas.microsoft.com/office/word/2010/wordprocessingInk" xmlns:wne="http://schemas.microsoft.com/office/word/2006/wordml" xmlns:wps="http://schemas.microsoft.com/office/word/2010/wordprocessingShape" mc:Ignorable="w14 w15 w16se w16cid w16 w16cex w16sdtdh wp14">
+<w:numbering xmlns:wpc="http://schemas.microsoft.com/office/word/2010/wordprocessingCanvas" xmlns:cx="http://schemas.microsoft.com/office/drawing/2014/chartex" xmlns:cx1="http://schemas.microsoft.com/office/drawing/2015/9/8/chartex" xmlns:cx2="http://schemas.microsoft.com/office/drawing/2015/10/21/chartex" xmlns:cx3="http://schemas.microsoft.com/office/drawing/2016/5/9/chartex" xmlns:cx4="http://schemas.microsoft.com/office/drawing/2016/5/10/chartex" xmlns:cx5="http://schemas.microsoft.com/office/drawing/2016/5/11/chartex" xmlns:cx6="http://schemas.microsoft.com/office/drawing/2016/5/12/chartex" xmlns:cx7="http://schemas.microsoft.com/office/drawing/2016/5/13/chartex" xmlns:cx8="http://schemas.microsoft.com/office/drawing/2016/5/14/chartex" xmlns:mc="http://schemas.openxmlformats.org/markup-compatibility/2006" xmlns:aink="http://schemas.microsoft.com/office/drawing/2016/ink" xmlns:am3d="http://schemas.microsoft.com/office/drawing/2017/model3d" xmlns:o="urn:schemas-microsoft-com:office:office" xmlns:oel="http://schemas.microsoft.com/office/2019/extlst" xmlns:r="http://schemas.openxmlformats.org/officeDocument/2006/relationships" xmlns:m="http://schemas.openxmlformats.org/officeDocument/2006/math" xmlns:v="urn:schemas-microsoft-com:vml" xmlns:wp14="http://schemas.microsoft.com/office/word/2010/wordprocessingDrawing" xmlns:wp="http://schemas.openxmlformats.org/drawingml/2006/wordprocessingDrawing" xmlns:w10="urn:schemas-microsoft-com:office:word" xmlns:w="http://schemas.openxmlformats.org/wordprocessingml/2006/main" xmlns:w14="http://schemas.microsoft.com/office/word/2010/wordml" xmlns:w15="http://schemas.microsoft.com/office/word/2012/wordml" xmlns:w16cex="http://schemas.microsoft.com/office/word/2018/wordml/cex" xmlns:w16cid="http://schemas.microsoft.com/office/word/2016/wordml/cid" xmlns:w16="http://schemas.microsoft.com/office/word/2018/wordml" xmlns:w16sdtdh="http://schemas.microsoft.com/office/word/2020/wordml/sdtdatahash" xmlns:w16se="http://schemas.microsoft.com/office/word/2015/wordml/symex" xmlns:wpg="http://schemas.microsoft.com/office/word/2010/wordprocessingGroup" xmlns:wpi="http://schemas.microsoft.com/office/word/2010/wordprocessingInk" xmlns:wne="http://schemas.microsoft.com/office/word/2006/wordml" xmlns:wps="http://schemas.microsoft.com/office/word/2010/wordprocessingShape" mc:Ignorable="w14 w15 w16se w16cid w16 w16cex w16sdtdh wp14">
   <w:abstractNum w:abstractNumId="0" w15:restartNumberingAfterBreak="0">
     <w:nsid w:val="4C906C93"/>
     <w:multiLevelType w:val="multilevel"/>
@@ -4545,10 +4557,10 @@
     <w:tmpl w:val="0DFA88B4"/>
     <w:numStyleLink w:val="BullettedList"/>
   </w:abstractNum>
-  <w:num w:numId="1">
+  <w:num w:numId="1" w16cid:durableId="2094282084">
     <w:abstractNumId w:val="0"/>
   </w:num>
-  <w:num w:numId="2">
+  <w:num w:numId="2" w16cid:durableId="451561671">
     <w:abstractNumId w:val="1"/>
   </w:num>
 </w:numbering>
@@ -4570,10 +4582,12 @@
   </w:compat>
   <w:rsids>
     <w:rsidRoot w:val="00456B24"/>
+    <w:rsid w:val="002628F4"/>
     <w:rsid w:val="00456B24"/>
     <w:rsid w:val="008452B4"/>
     <w:rsid w:val="008F5257"/>
     <w:rsid w:val="00A400D0"/>
+    <w:rsid w:val="00C54FD4"/>
   </w:rsids>
   <m:mathPr>
     <m:mathFont m:val="Cambria Math"/>
